--- a/Doc/Projet final.docx
+++ b/Doc/Projet final.docx
@@ -440,6 +440,7 @@
         </w:rPr>
         <w:t xml:space="preserve"> (</w:t>
       </w:r>
+      <w:proofErr w:type="spellStart"/>
       <w:r>
         <w:rPr>
           <w:i/>
@@ -448,6 +449,7 @@
         </w:rPr>
         <w:t>build</w:t>
       </w:r>
+      <w:proofErr w:type="spellEnd"/>
       <w:r>
         <w:rPr>
           <w:lang w:val="fr-CA"/>
@@ -476,7 +478,21 @@
         <w:rPr>
           <w:lang w:val="fr-CA"/>
         </w:rPr>
-        <w:t>rojet Unity en entier</w:t>
+        <w:t xml:space="preserve">rojet </w:t>
+      </w:r>
+      <w:proofErr w:type="spellStart"/>
+      <w:r>
+        <w:rPr>
+          <w:lang w:val="fr-CA"/>
+        </w:rPr>
+        <w:t>Unity</w:t>
+      </w:r>
+      <w:proofErr w:type="spellEnd"/>
+      <w:r>
+        <w:rPr>
+          <w:lang w:val="fr-CA"/>
+        </w:rPr>
+        <w:t xml:space="preserve"> en entier</w:t>
       </w:r>
     </w:p>
     <w:p>
@@ -773,11 +789,13 @@
           <w:numId w:val="16"/>
         </w:numPr>
         <w:rPr>
-          <w:lang w:val="fr-CA"/>
-        </w:rPr>
-      </w:pPr>
-      <w:r>
-        <w:rPr>
+          <w:highlight w:val="green"/>
+          <w:lang w:val="fr-CA"/>
+        </w:rPr>
+      </w:pPr>
+      <w:r>
+        <w:rPr>
+          <w:highlight w:val="green"/>
           <w:lang w:val="fr-CA"/>
         </w:rPr>
         <w:t>4 couches d’affichage toutes utilisées</w:t>
@@ -791,11 +809,13 @@
           <w:numId w:val="16"/>
         </w:numPr>
         <w:rPr>
-          <w:lang w:val="fr-CA"/>
-        </w:rPr>
-      </w:pPr>
-      <w:r>
-        <w:rPr>
+          <w:highlight w:val="green"/>
+          <w:lang w:val="fr-CA"/>
+        </w:rPr>
+      </w:pPr>
+      <w:r>
+        <w:rPr>
+          <w:highlight w:val="green"/>
           <w:lang w:val="fr-CA"/>
         </w:rPr>
         <w:t>4 masques tous utilisés</w:t>
@@ -809,23 +829,28 @@
           <w:numId w:val="16"/>
         </w:numPr>
         <w:rPr>
-          <w:lang w:val="fr-CA"/>
-        </w:rPr>
-      </w:pPr>
-      <w:r>
-        <w:rPr>
+          <w:highlight w:val="green"/>
+          <w:lang w:val="fr-CA"/>
+        </w:rPr>
+      </w:pPr>
+      <w:r>
+        <w:rPr>
+          <w:highlight w:val="green"/>
           <w:lang w:val="fr-CA"/>
         </w:rPr>
         <w:t xml:space="preserve">4 </w:t>
       </w:r>
+      <w:proofErr w:type="spellStart"/>
       <w:r>
         <w:rPr>
           <w:i/>
           <w:iCs/>
+          <w:highlight w:val="green"/>
           <w:lang w:val="fr-CA"/>
         </w:rPr>
         <w:t>prefabs</w:t>
       </w:r>
+      <w:proofErr w:type="spellEnd"/>
     </w:p>
     <w:p>
       <w:pPr>
@@ -852,6 +877,7 @@
           <w:lang w:val="fr-CA"/>
         </w:rPr>
       </w:pPr>
+      <w:proofErr w:type="gramStart"/>
       <w:r>
         <w:rPr>
           <w:lang w:val="fr-CA"/>
@@ -864,6 +890,7 @@
         </w:rPr>
         <w:t>enu</w:t>
       </w:r>
+      <w:proofErr w:type="gramEnd"/>
     </w:p>
     <w:p>
       <w:pPr>
@@ -886,11 +913,13 @@
           <w:numId w:val="16"/>
         </w:numPr>
         <w:rPr>
-          <w:lang w:val="fr-CA"/>
-        </w:rPr>
-      </w:pPr>
-      <w:r>
-        <w:rPr>
+          <w:highlight w:val="green"/>
+          <w:lang w:val="fr-CA"/>
+        </w:rPr>
+      </w:pPr>
+      <w:r>
+        <w:rPr>
+          <w:highlight w:val="green"/>
           <w:lang w:val="fr-CA"/>
         </w:rPr>
         <w:t>Titre</w:t>
@@ -1019,11 +1048,13 @@
           <w:numId w:val="16"/>
         </w:numPr>
         <w:rPr>
-          <w:lang w:val="fr-CA"/>
-        </w:rPr>
-      </w:pPr>
-      <w:r>
-        <w:rPr>
+          <w:highlight w:val="green"/>
+          <w:lang w:val="fr-CA"/>
+        </w:rPr>
+      </w:pPr>
+      <w:r>
+        <w:rPr>
+          <w:highlight w:val="green"/>
           <w:lang w:val="fr-CA"/>
         </w:rPr>
         <w:t>1 effet de particule (continu)</w:t>
@@ -1037,11 +1068,13 @@
           <w:numId w:val="16"/>
         </w:numPr>
         <w:rPr>
-          <w:lang w:val="fr-CA"/>
-        </w:rPr>
-      </w:pPr>
-      <w:r>
-        <w:rPr>
+          <w:highlight w:val="green"/>
+          <w:lang w:val="fr-CA"/>
+        </w:rPr>
+      </w:pPr>
+      <w:r>
+        <w:rPr>
+          <w:highlight w:val="green"/>
           <w:lang w:val="fr-CA"/>
         </w:rPr>
         <w:t>1 arrière-plan</w:t>
@@ -1055,11 +1088,13 @@
           <w:numId w:val="16"/>
         </w:numPr>
         <w:rPr>
-          <w:lang w:val="fr-CA"/>
-        </w:rPr>
-      </w:pPr>
-      <w:r>
-        <w:rPr>
+          <w:highlight w:val="green"/>
+          <w:lang w:val="fr-CA"/>
+        </w:rPr>
+      </w:pPr>
+      <w:r>
+        <w:rPr>
+          <w:highlight w:val="green"/>
           <w:lang w:val="fr-CA"/>
         </w:rPr>
         <w:t>2 images (animées ou non)</w:t>
@@ -1126,17 +1161,19 @@
           <w:lang w:val="fr-CA"/>
         </w:rPr>
       </w:pPr>
-      <w:r>
-        <w:rPr>
-          <w:lang w:val="fr-CA"/>
-        </w:rPr>
-        <w:t xml:space="preserve">Scène </w:t>
-      </w:r>
-      <w:r>
-        <w:rPr>
-          <w:lang w:val="fr-CA"/>
-        </w:rPr>
-        <w:t>fin de jeu</w:t>
+      <w:proofErr w:type="gramStart"/>
+      <w:r>
+        <w:rPr>
+          <w:lang w:val="fr-CA"/>
+        </w:rPr>
+        <w:t>Scène fin</w:t>
+      </w:r>
+      <w:proofErr w:type="gramEnd"/>
+      <w:r>
+        <w:rPr>
+          <w:lang w:val="fr-CA"/>
+        </w:rPr>
+        <w:t xml:space="preserve"> de jeu</w:t>
       </w:r>
     </w:p>
     <w:p>
@@ -1172,13 +1209,7 @@
         <w:rPr>
           <w:lang w:val="fr-CA"/>
         </w:rPr>
-        <w:t>2 images (animées ou non)</w:t>
-      </w:r>
-      <w:r>
-        <w:rPr>
-          <w:lang w:val="fr-CA"/>
-        </w:rPr>
-        <w:t xml:space="preserve"> différentes du menu</w:t>
+        <w:t>2 images (animées ou non) différentes du menu</w:t>
       </w:r>
     </w:p>
     <w:p>
@@ -1196,13 +1227,7 @@
         <w:rPr>
           <w:lang w:val="fr-CA"/>
         </w:rPr>
-        <w:t>1 séquence animée avec une coroutine</w:t>
-      </w:r>
-      <w:r>
-        <w:rPr>
-          <w:lang w:val="fr-CA"/>
-        </w:rPr>
-        <w:t xml:space="preserve"> différente du menu</w:t>
+        <w:t>1 séquence animée avec une coroutine différente du menu</w:t>
       </w:r>
     </w:p>
     <w:p>
@@ -1213,11 +1238,13 @@
           <w:numId w:val="16"/>
         </w:numPr>
         <w:rPr>
-          <w:lang w:val="fr-CA"/>
-        </w:rPr>
-      </w:pPr>
-      <w:r>
-        <w:rPr>
+          <w:highlight w:val="green"/>
+          <w:lang w:val="fr-CA"/>
+        </w:rPr>
+      </w:pPr>
+      <w:r>
+        <w:rPr>
+          <w:highlight w:val="green"/>
           <w:lang w:val="fr-CA"/>
         </w:rPr>
         <w:t>1 arrière-plan</w:t>
@@ -1325,6 +1352,7 @@
         </w:rPr>
         <w:t>images/</w:t>
       </w:r>
+      <w:proofErr w:type="spellStart"/>
       <w:r>
         <w:rPr>
           <w:i/>
@@ -1333,6 +1361,7 @@
         </w:rPr>
         <w:t>spritesheet</w:t>
       </w:r>
+      <w:proofErr w:type="spellEnd"/>
       <w:r>
         <w:rPr>
           <w:i/>
@@ -1593,8 +1622,16 @@
         <w:rPr>
           <w:lang w:val="fr-CA"/>
         </w:rPr>
-        <w:t xml:space="preserve"> avec une fin tringulaire</w:t>
-      </w:r>
+        <w:t xml:space="preserve"> avec une fin </w:t>
+      </w:r>
+      <w:proofErr w:type="spellStart"/>
+      <w:r>
+        <w:rPr>
+          <w:lang w:val="fr-CA"/>
+        </w:rPr>
+        <w:t>tringulaire</w:t>
+      </w:r>
+      <w:proofErr w:type="spellEnd"/>
     </w:p>
     <w:p>
       <w:pPr>
@@ -1675,6 +1712,7 @@
         </w:rPr>
         <w:t xml:space="preserve">utiliser </w:t>
       </w:r>
+      <w:proofErr w:type="spellStart"/>
       <w:r>
         <w:rPr>
           <w:i/>
@@ -1683,6 +1721,7 @@
         </w:rPr>
         <w:t>AddForce</w:t>
       </w:r>
+      <w:proofErr w:type="spellEnd"/>
     </w:p>
     <w:p>
       <w:pPr>
@@ -1849,6 +1888,7 @@
         </w:rPr>
         <w:t xml:space="preserve"> (</w:t>
       </w:r>
+      <w:proofErr w:type="spellStart"/>
       <w:r>
         <w:rPr>
           <w:i/>
@@ -1857,6 +1897,7 @@
         </w:rPr>
         <w:t>layers</w:t>
       </w:r>
+      <w:proofErr w:type="spellEnd"/>
       <w:r>
         <w:rPr>
           <w:lang w:val="fr-CA"/>
@@ -2186,8 +2227,16 @@
         <w:rPr>
           <w:lang w:val="fr-CA"/>
         </w:rPr>
-        <w:t>Organisation dans Unity</w:t>
-      </w:r>
+        <w:t xml:space="preserve">Organisation dans </w:t>
+      </w:r>
+      <w:proofErr w:type="spellStart"/>
+      <w:r>
+        <w:rPr>
+          <w:lang w:val="fr-CA"/>
+        </w:rPr>
+        <w:t>Unity</w:t>
+      </w:r>
+      <w:proofErr w:type="spellEnd"/>
     </w:p>
     <w:sectPr>
       <w:footerReference w:type="default" r:id="rId9"/>

--- a/Doc/Projet final.docx
+++ b/Doc/Projet final.docx
@@ -933,11 +933,13 @@
           <w:numId w:val="16"/>
         </w:numPr>
         <w:rPr>
-          <w:lang w:val="fr-CA"/>
-        </w:rPr>
-      </w:pPr>
-      <w:r>
-        <w:rPr>
+          <w:highlight w:val="green"/>
+          <w:lang w:val="fr-CA"/>
+        </w:rPr>
+      </w:pPr>
+      <w:r>
+        <w:rPr>
+          <w:highlight w:val="green"/>
           <w:lang w:val="fr-CA"/>
         </w:rPr>
         <w:t xml:space="preserve">Sous-titre </w:t>
@@ -951,17 +953,20 @@
           <w:numId w:val="16"/>
         </w:numPr>
         <w:rPr>
-          <w:lang w:val="fr-CA"/>
-        </w:rPr>
-      </w:pPr>
-      <w:r>
-        <w:rPr>
+          <w:highlight w:val="green"/>
+          <w:lang w:val="fr-CA"/>
+        </w:rPr>
+      </w:pPr>
+      <w:r>
+        <w:rPr>
+          <w:highlight w:val="green"/>
           <w:lang w:val="fr-CA"/>
         </w:rPr>
         <w:t>S</w:t>
       </w:r>
       <w:r>
         <w:rPr>
+          <w:highlight w:val="green"/>
           <w:lang w:val="fr-CA"/>
         </w:rPr>
         <w:t>tyle différent du titre</w:t>
@@ -975,11 +980,13 @@
           <w:numId w:val="16"/>
         </w:numPr>
         <w:rPr>
-          <w:lang w:val="fr-CA"/>
-        </w:rPr>
-      </w:pPr>
-      <w:r>
-        <w:rPr>
+          <w:highlight w:val="green"/>
+          <w:lang w:val="fr-CA"/>
+        </w:rPr>
+      </w:pPr>
+      <w:r>
+        <w:rPr>
+          <w:highlight w:val="green"/>
           <w:lang w:val="fr-CA"/>
         </w:rPr>
         <w:t>Bouton démarrer</w:t>
@@ -993,11 +1000,13 @@
           <w:numId w:val="16"/>
         </w:numPr>
         <w:rPr>
-          <w:lang w:val="fr-CA"/>
-        </w:rPr>
-      </w:pPr>
-      <w:r>
-        <w:rPr>
+          <w:highlight w:val="green"/>
+          <w:lang w:val="fr-CA"/>
+        </w:rPr>
+      </w:pPr>
+      <w:r>
+        <w:rPr>
+          <w:highlight w:val="green"/>
           <w:lang w:val="fr-CA"/>
         </w:rPr>
         <w:t>Doit avoir un fondu au noir avant de changer de scène</w:t>
@@ -1011,11 +1020,13 @@
           <w:numId w:val="16"/>
         </w:numPr>
         <w:rPr>
-          <w:lang w:val="fr-CA"/>
-        </w:rPr>
-      </w:pPr>
-      <w:r>
-        <w:rPr>
+          <w:highlight w:val="green"/>
+          <w:lang w:val="fr-CA"/>
+        </w:rPr>
+      </w:pPr>
+      <w:r>
+        <w:rPr>
+          <w:highlight w:val="green"/>
           <w:lang w:val="fr-CA"/>
         </w:rPr>
         <w:t>On doit avoir un fondu lorsqu’on entre dans le jeu</w:t>
@@ -1029,11 +1040,13 @@
           <w:numId w:val="16"/>
         </w:numPr>
         <w:rPr>
-          <w:lang w:val="fr-CA"/>
-        </w:rPr>
-      </w:pPr>
-      <w:r>
-        <w:rPr>
+          <w:highlight w:val="green"/>
+          <w:lang w:val="fr-CA"/>
+        </w:rPr>
+      </w:pPr>
+      <w:r>
+        <w:rPr>
+          <w:highlight w:val="green"/>
           <w:lang w:val="fr-CA"/>
         </w:rPr>
         <w:lastRenderedPageBreak/>
@@ -1108,11 +1121,13 @@
           <w:numId w:val="16"/>
         </w:numPr>
         <w:rPr>
-          <w:lang w:val="fr-CA"/>
-        </w:rPr>
-      </w:pPr>
-      <w:r>
-        <w:rPr>
+          <w:highlight w:val="green"/>
+          <w:lang w:val="fr-CA"/>
+        </w:rPr>
+      </w:pPr>
+      <w:r>
+        <w:rPr>
+          <w:highlight w:val="green"/>
           <w:lang w:val="fr-CA"/>
         </w:rPr>
         <w:t>1 séquence animée avec une coroutine</w:t>
@@ -1126,11 +1141,13 @@
           <w:numId w:val="16"/>
         </w:numPr>
         <w:rPr>
-          <w:lang w:val="fr-CA"/>
-        </w:rPr>
-      </w:pPr>
-      <w:r>
-        <w:rPr>
+          <w:highlight w:val="green"/>
+          <w:lang w:val="fr-CA"/>
+        </w:rPr>
+      </w:pPr>
+      <w:r>
+        <w:rPr>
+          <w:highlight w:val="green"/>
           <w:lang w:val="fr-CA"/>
         </w:rPr>
         <w:t>Ex : joueur qui se fait courir après par un ennemi</w:t>
@@ -1144,11 +1161,13 @@
           <w:numId w:val="16"/>
         </w:numPr>
         <w:rPr>
-          <w:lang w:val="fr-CA"/>
-        </w:rPr>
-      </w:pPr>
-      <w:r>
-        <w:rPr>
+          <w:highlight w:val="green"/>
+          <w:lang w:val="fr-CA"/>
+        </w:rPr>
+      </w:pPr>
+      <w:r>
+        <w:rPr>
+          <w:highlight w:val="green"/>
           <w:lang w:val="fr-CA"/>
         </w:rPr>
         <w:t>Ex2 : Titre qui descend du haut de l’écran jusqu’à arrêter au milieu</w:t>
@@ -1184,11 +1203,13 @@
           <w:numId w:val="16"/>
         </w:numPr>
         <w:rPr>
-          <w:lang w:val="fr-CA"/>
-        </w:rPr>
-      </w:pPr>
-      <w:r>
-        <w:rPr>
+          <w:highlight w:val="green"/>
+          <w:lang w:val="fr-CA"/>
+        </w:rPr>
+      </w:pPr>
+      <w:r>
+        <w:rPr>
+          <w:highlight w:val="green"/>
           <w:lang w:val="fr-CA"/>
         </w:rPr>
         <w:t>Nom du/des créateur(s)</w:t>
@@ -1385,23 +1406,27 @@
           <w:numId w:val="16"/>
         </w:numPr>
         <w:rPr>
-          <w:lang w:val="fr-CA"/>
-        </w:rPr>
-      </w:pPr>
-      <w:r>
-        <w:rPr>
+          <w:highlight w:val="green"/>
+          <w:lang w:val="fr-CA"/>
+        </w:rPr>
+      </w:pPr>
+      <w:r>
+        <w:rPr>
+          <w:highlight w:val="green"/>
           <w:lang w:val="fr-CA"/>
         </w:rPr>
         <w:t xml:space="preserve">1 </w:t>
       </w:r>
       <w:r>
         <w:rPr>
+          <w:highlight w:val="green"/>
           <w:lang w:val="fr-CA"/>
         </w:rPr>
         <w:t>contrôleur</w:t>
       </w:r>
       <w:r>
         <w:rPr>
+          <w:highlight w:val="green"/>
           <w:lang w:val="fr-CA"/>
         </w:rPr>
         <w:t xml:space="preserve"> manipulable avec un point flottant</w:t>
@@ -1451,11 +1476,13 @@
           <w:numId w:val="16"/>
         </w:numPr>
         <w:rPr>
-          <w:lang w:val="fr-CA"/>
-        </w:rPr>
-      </w:pPr>
-      <w:r>
-        <w:rPr>
+          <w:highlight w:val="green"/>
+          <w:lang w:val="fr-CA"/>
+        </w:rPr>
+      </w:pPr>
+      <w:r>
+        <w:rPr>
+          <w:highlight w:val="green"/>
           <w:lang w:val="fr-CA"/>
         </w:rPr>
         <w:t>Maximum 4 images statiques</w:t>
@@ -1478,6 +1505,19 @@
         </w:rPr>
         <w:t>2 effets de particules (explosions)</w:t>
       </w:r>
+      <w:r>
+        <w:rPr>
+          <w:lang w:val="fr-CA"/>
+        </w:rPr>
+        <w:t xml:space="preserve"> </w:t>
+      </w:r>
+      <w:r>
+        <w:rPr>
+          <w:highlight w:val="green"/>
+          <w:lang w:val="fr-CA"/>
+        </w:rPr>
+        <w:t>1/2</w:t>
+      </w:r>
     </w:p>
     <w:p>
       <w:pPr>
@@ -1505,11 +1545,13 @@
           <w:numId w:val="16"/>
         </w:numPr>
         <w:rPr>
-          <w:lang w:val="fr-CA"/>
-        </w:rPr>
-      </w:pPr>
-      <w:r>
-        <w:rPr>
+          <w:highlight w:val="green"/>
+          <w:lang w:val="fr-CA"/>
+        </w:rPr>
+      </w:pPr>
+      <w:r>
+        <w:rPr>
+          <w:highlight w:val="green"/>
           <w:lang w:val="fr-CA"/>
         </w:rPr>
         <w:t>2 effets de particules (continu)</w:t>
@@ -1595,11 +1637,13 @@
           <w:numId w:val="16"/>
         </w:numPr>
         <w:rPr>
-          <w:lang w:val="fr-CA"/>
-        </w:rPr>
-      </w:pPr>
-      <w:r>
-        <w:rPr>
+          <w:highlight w:val="green"/>
+          <w:lang w:val="fr-CA"/>
+        </w:rPr>
+      </w:pPr>
+      <w:r>
+        <w:rPr>
+          <w:highlight w:val="green"/>
           <w:lang w:val="fr-CA"/>
         </w:rPr>
         <w:t>1 queue (</w:t>
@@ -1608,18 +1652,21 @@
         <w:rPr>
           <w:i/>
           <w:iCs/>
+          <w:highlight w:val="green"/>
           <w:lang w:val="fr-CA"/>
         </w:rPr>
         <w:t>motion trail</w:t>
       </w:r>
       <w:r>
         <w:rPr>
+          <w:highlight w:val="green"/>
           <w:lang w:val="fr-CA"/>
         </w:rPr>
         <w:t>)</w:t>
       </w:r>
       <w:r>
         <w:rPr>
+          <w:highlight w:val="green"/>
           <w:lang w:val="fr-CA"/>
         </w:rPr>
         <w:t xml:space="preserve"> avec une fin </w:t>
@@ -1627,6 +1674,7 @@
       <w:proofErr w:type="spellStart"/>
       <w:r>
         <w:rPr>
+          <w:highlight w:val="green"/>
           <w:lang w:val="fr-CA"/>
         </w:rPr>
         <w:t>tringulaire</w:t>
@@ -1670,6 +1718,19 @@
         </w:rPr>
         <w:t xml:space="preserve"> objets de jeu qui sont bougé par code</w:t>
       </w:r>
+      <w:r>
+        <w:rPr>
+          <w:lang w:val="fr-CA"/>
+        </w:rPr>
+        <w:t xml:space="preserve"> </w:t>
+      </w:r>
+      <w:r>
+        <w:rPr>
+          <w:highlight w:val="green"/>
+          <w:lang w:val="fr-CA"/>
+        </w:rPr>
+        <w:t>2/4</w:t>
+      </w:r>
     </w:p>
     <w:p>
       <w:pPr>
@@ -1731,17 +1792,20 @@
           <w:numId w:val="16"/>
         </w:numPr>
         <w:rPr>
-          <w:lang w:val="fr-CA"/>
-        </w:rPr>
-      </w:pPr>
-      <w:r>
-        <w:rPr>
+          <w:highlight w:val="green"/>
+          <w:lang w:val="fr-CA"/>
+        </w:rPr>
+      </w:pPr>
+      <w:r>
+        <w:rPr>
+          <w:highlight w:val="green"/>
           <w:lang w:val="fr-CA"/>
         </w:rPr>
         <w:t>1 objet qui peut être poussé par un joueur/ennemi</w:t>
       </w:r>
       <w:r>
         <w:rPr>
+          <w:highlight w:val="green"/>
           <w:lang w:val="fr-CA"/>
         </w:rPr>
         <w:t>/rayon</w:t>
@@ -1755,17 +1819,20 @@
           <w:numId w:val="16"/>
         </w:numPr>
         <w:rPr>
-          <w:lang w:val="fr-CA"/>
-        </w:rPr>
-      </w:pPr>
-      <w:r>
-        <w:rPr>
+          <w:highlight w:val="green"/>
+          <w:lang w:val="fr-CA"/>
+        </w:rPr>
+      </w:pPr>
+      <w:r>
+        <w:rPr>
+          <w:highlight w:val="green"/>
           <w:lang w:val="fr-CA"/>
         </w:rPr>
         <w:t>C’est un o</w:t>
       </w:r>
       <w:r>
         <w:rPr>
+          <w:highlight w:val="green"/>
           <w:lang w:val="fr-CA"/>
         </w:rPr>
         <w:t>bjet physique dynamique</w:t>
@@ -1779,29 +1846,34 @@
           <w:numId w:val="16"/>
         </w:numPr>
         <w:rPr>
-          <w:lang w:val="fr-CA"/>
-        </w:rPr>
-      </w:pPr>
-      <w:r>
-        <w:rPr>
+          <w:highlight w:val="green"/>
+          <w:lang w:val="fr-CA"/>
+        </w:rPr>
+      </w:pPr>
+      <w:r>
+        <w:rPr>
+          <w:highlight w:val="green"/>
           <w:lang w:val="fr-CA"/>
         </w:rPr>
         <w:t>1</w:t>
       </w:r>
       <w:r>
         <w:rPr>
+          <w:highlight w:val="green"/>
           <w:lang w:val="fr-CA"/>
         </w:rPr>
         <w:t xml:space="preserve"> matéri</w:t>
       </w:r>
       <w:r>
         <w:rPr>
+          <w:highlight w:val="green"/>
           <w:lang w:val="fr-CA"/>
         </w:rPr>
         <w:t>el</w:t>
       </w:r>
       <w:r>
         <w:rPr>
+          <w:highlight w:val="green"/>
           <w:lang w:val="fr-CA"/>
         </w:rPr>
         <w:t xml:space="preserve"> physique</w:t>
@@ -1815,29 +1887,34 @@
           <w:numId w:val="16"/>
         </w:numPr>
         <w:rPr>
-          <w:lang w:val="fr-CA"/>
-        </w:rPr>
-      </w:pPr>
-      <w:r>
-        <w:rPr>
+          <w:highlight w:val="green"/>
+          <w:lang w:val="fr-CA"/>
+        </w:rPr>
+      </w:pPr>
+      <w:r>
+        <w:rPr>
+          <w:highlight w:val="green"/>
           <w:lang w:val="fr-CA"/>
         </w:rPr>
         <w:t>2</w:t>
       </w:r>
       <w:r>
         <w:rPr>
+          <w:highlight w:val="green"/>
           <w:lang w:val="fr-CA"/>
         </w:rPr>
         <w:t xml:space="preserve"> réponses à </w:t>
       </w:r>
       <w:r>
         <w:rPr>
+          <w:highlight w:val="green"/>
           <w:lang w:val="fr-CA"/>
         </w:rPr>
         <w:t>une</w:t>
       </w:r>
       <w:r>
         <w:rPr>
+          <w:highlight w:val="green"/>
           <w:lang w:val="fr-CA"/>
         </w:rPr>
         <w:t xml:space="preserve"> collision (</w:t>
@@ -1846,6 +1923,7 @@
         <w:rPr>
           <w:i/>
           <w:iCs/>
+          <w:highlight w:val="green"/>
           <w:lang w:val="fr-CA"/>
         </w:rPr>
         <w:t>OnCollisionEnter2</w:t>
@@ -1854,12 +1932,14 @@
         <w:rPr>
           <w:i/>
           <w:iCs/>
+          <w:highlight w:val="green"/>
           <w:lang w:val="fr-CA"/>
         </w:rPr>
         <w:t>D</w:t>
       </w:r>
       <w:r>
         <w:rPr>
+          <w:highlight w:val="green"/>
           <w:lang w:val="fr-CA"/>
         </w:rPr>
         <w:t>)</w:t>
@@ -1873,17 +1953,20 @@
           <w:numId w:val="16"/>
         </w:numPr>
         <w:rPr>
-          <w:lang w:val="fr-CA"/>
-        </w:rPr>
-      </w:pPr>
-      <w:r>
-        <w:rPr>
+          <w:highlight w:val="green"/>
+          <w:lang w:val="fr-CA"/>
+        </w:rPr>
+      </w:pPr>
+      <w:r>
+        <w:rPr>
+          <w:highlight w:val="green"/>
           <w:lang w:val="fr-CA"/>
         </w:rPr>
         <w:t>1 doit filtrer avec les masques</w:t>
       </w:r>
       <w:r>
         <w:rPr>
+          <w:highlight w:val="green"/>
           <w:lang w:val="fr-CA"/>
         </w:rPr>
         <w:t xml:space="preserve"> (</w:t>
@@ -1893,6 +1976,7 @@
         <w:rPr>
           <w:i/>
           <w:iCs/>
+          <w:highlight w:val="green"/>
           <w:lang w:val="fr-CA"/>
         </w:rPr>
         <w:t>layers</w:t>
@@ -1900,6 +1984,7 @@
       <w:proofErr w:type="spellEnd"/>
       <w:r>
         <w:rPr>
+          <w:highlight w:val="green"/>
           <w:lang w:val="fr-CA"/>
         </w:rPr>
         <w:t>)</w:t>
@@ -1913,11 +1998,13 @@
           <w:numId w:val="16"/>
         </w:numPr>
         <w:rPr>
-          <w:lang w:val="fr-CA"/>
-        </w:rPr>
-      </w:pPr>
-      <w:r>
-        <w:rPr>
+          <w:highlight w:val="green"/>
+          <w:lang w:val="fr-CA"/>
+        </w:rPr>
+      </w:pPr>
+      <w:r>
+        <w:rPr>
+          <w:highlight w:val="green"/>
           <w:lang w:val="fr-CA"/>
         </w:rPr>
         <w:t>1 réponse à une collision (</w:t>
@@ -1926,12 +2013,14 @@
         <w:rPr>
           <w:i/>
           <w:iCs/>
+          <w:highlight w:val="green"/>
           <w:lang w:val="fr-CA"/>
         </w:rPr>
         <w:t>OnTriggerEnter2D</w:t>
       </w:r>
       <w:r>
         <w:rPr>
+          <w:highlight w:val="green"/>
           <w:lang w:val="fr-CA"/>
         </w:rPr>
         <w:t>)</w:t>
@@ -1945,17 +2034,20 @@
           <w:numId w:val="16"/>
         </w:numPr>
         <w:rPr>
-          <w:lang w:val="fr-CA"/>
-        </w:rPr>
-      </w:pPr>
-      <w:r>
-        <w:rPr>
+          <w:highlight w:val="green"/>
+          <w:lang w:val="fr-CA"/>
+        </w:rPr>
+      </w:pPr>
+      <w:r>
+        <w:rPr>
+          <w:highlight w:val="green"/>
           <w:lang w:val="fr-CA"/>
         </w:rPr>
         <w:t>1 rayon</w:t>
       </w:r>
       <w:r>
         <w:rPr>
+          <w:highlight w:val="green"/>
           <w:lang w:val="fr-CA"/>
         </w:rPr>
         <w:t xml:space="preserve"> avec une réponse au touché</w:t>
@@ -1969,11 +2061,13 @@
           <w:numId w:val="16"/>
         </w:numPr>
         <w:rPr>
-          <w:lang w:val="fr-CA"/>
-        </w:rPr>
-      </w:pPr>
-      <w:r>
-        <w:rPr>
+          <w:highlight w:val="green"/>
+          <w:lang w:val="fr-CA"/>
+        </w:rPr>
+      </w:pPr>
+      <w:r>
+        <w:rPr>
+          <w:highlight w:val="green"/>
           <w:lang w:val="fr-CA"/>
         </w:rPr>
         <w:t>Ex : pour faire un AI</w:t>
@@ -1987,11 +2081,13 @@
           <w:numId w:val="16"/>
         </w:numPr>
         <w:rPr>
-          <w:lang w:val="fr-CA"/>
-        </w:rPr>
-      </w:pPr>
-      <w:r>
-        <w:rPr>
+          <w:highlight w:val="green"/>
+          <w:lang w:val="fr-CA"/>
+        </w:rPr>
+      </w:pPr>
+      <w:r>
+        <w:rPr>
+          <w:highlight w:val="green"/>
           <w:lang w:val="fr-CA"/>
         </w:rPr>
         <w:t>Ex2 : pour faire une arme</w:t>
@@ -2036,11 +2132,13 @@
     <w:p>
       <w:pPr>
         <w:rPr>
-          <w:lang w:val="fr-CA"/>
-        </w:rPr>
-      </w:pPr>
-      <w:r>
-        <w:rPr>
+          <w:highlight w:val="green"/>
+          <w:lang w:val="fr-CA"/>
+        </w:rPr>
+      </w:pPr>
+      <w:r>
+        <w:rPr>
+          <w:highlight w:val="green"/>
           <w:lang w:val="fr-CA"/>
         </w:rPr>
         <w:t>Chacun des niveaux doit avoir…</w:t>
@@ -2054,11 +2152,13 @@
           <w:numId w:val="16"/>
         </w:numPr>
         <w:rPr>
-          <w:lang w:val="fr-CA"/>
-        </w:rPr>
-      </w:pPr>
-      <w:r>
-        <w:rPr>
+          <w:highlight w:val="green"/>
+          <w:lang w:val="fr-CA"/>
+        </w:rPr>
+      </w:pPr>
+      <w:r>
+        <w:rPr>
+          <w:highlight w:val="green"/>
           <w:lang w:val="fr-CA"/>
         </w:rPr>
         <w:lastRenderedPageBreak/>
@@ -2066,6 +2166,7 @@
       </w:r>
       <w:r>
         <w:rPr>
+          <w:highlight w:val="green"/>
           <w:lang w:val="fr-CA"/>
         </w:rPr>
         <w:t xml:space="preserve"> tuilage unique</w:t>
